--- a/Documentacion, Especificacion y Diseño/DocumentoCompletoEspecificacionYDisenio.docx
+++ b/Documentacion, Especificacion y Diseño/DocumentoCompletoEspecificacionYDisenio.docx
@@ -251,7 +251,21 @@
         <w:rPr>
           <w:rFonts w:cstheme="minorHAnsi"/>
         </w:rPr>
-        <w:t>HW (dependiente de lo dado e clase, de la mano)</w:t>
+        <w:t xml:space="preserve">HW (dependiente de lo dado </w:t>
+      </w:r>
+      <w:proofErr w:type="gramStart"/>
+      <w:r>
+        <w:rPr>
+          <w:rFonts w:cstheme="minorHAnsi"/>
+        </w:rPr>
+        <w:t>e</w:t>
+      </w:r>
+      <w:proofErr w:type="gramEnd"/>
+      <w:r>
+        <w:rPr>
+          <w:rFonts w:cstheme="minorHAnsi"/>
+        </w:rPr>
+        <w:t xml:space="preserve"> clase, de la mano)</w:t>
       </w:r>
     </w:p>
     <w:p>
@@ -438,7 +452,21 @@
         <w:rPr>
           <w:rFonts w:cstheme="minorHAnsi"/>
         </w:rPr>
-        <w:t xml:space="preserve"> Elaboración básica del soporte de plataforma en github + creación de documentos necesarios vacíos (ya realizado).</w:t>
+        <w:t xml:space="preserve"> Elaboración básica del soporte de plataforma en </w:t>
+      </w:r>
+      <w:proofErr w:type="spellStart"/>
+      <w:r>
+        <w:rPr>
+          <w:rFonts w:cstheme="minorHAnsi"/>
+        </w:rPr>
+        <w:t>github</w:t>
+      </w:r>
+      <w:proofErr w:type="spellEnd"/>
+      <w:r>
+        <w:rPr>
+          <w:rFonts w:cstheme="minorHAnsi"/>
+        </w:rPr>
+        <w:t xml:space="preserve"> + creación de documentos necesarios vacíos (ya realizado).</w:t>
       </w:r>
     </w:p>
     <w:p>
@@ -470,7 +498,29 @@
         <w:rPr>
           <w:rFonts w:cstheme="minorHAnsi"/>
         </w:rPr>
-        <w:t>NOTA: los códigos de las prácticas se están subiendo acá. No se contará el tiempo empleado para al elaboración de dicho código de forma detallada, pero es aproximadamente 3 horas por alumno (1 en casa + las 2 en clase por sesión).</w:t>
+        <w:t xml:space="preserve">NOTA: los códigos de las prácticas se están subiendo acá. No se contará el tiempo empleado para </w:t>
+      </w:r>
+      <w:proofErr w:type="spellStart"/>
+      <w:proofErr w:type="gramStart"/>
+      <w:r>
+        <w:rPr>
+          <w:rFonts w:cstheme="minorHAnsi"/>
+        </w:rPr>
+        <w:t>al</w:t>
+      </w:r>
+      <w:proofErr w:type="spellEnd"/>
+      <w:r>
+        <w:rPr>
+          <w:rFonts w:cstheme="minorHAnsi"/>
+        </w:rPr>
+        <w:t xml:space="preserve"> elaboración</w:t>
+      </w:r>
+      <w:proofErr w:type="gramEnd"/>
+      <w:r>
+        <w:rPr>
+          <w:rFonts w:cstheme="minorHAnsi"/>
+        </w:rPr>
+        <w:t xml:space="preserve"> de dicho código de forma detallada, pero es aproximadamente 3 horas por alumno (1 en casa + las 2 en clase por sesión).</w:t>
       </w:r>
     </w:p>
     <w:p>
@@ -5829,7 +5879,25 @@
           <w:sz w:val="24"/>
           <w:szCs w:val="24"/>
         </w:rPr>
-        <w:t>NOTA: en el tiempo (en minutos) en grupo asumimos el tiempo empleado en conjunto, que puede suponer un overlap con el conjunto de tiempos individuales; no el total de tiempos individuales por separado.</w:t>
+        <w:t xml:space="preserve">NOTA: en el tiempo (en minutos) en grupo asumimos el tiempo empleado en conjunto, que puede suponer un </w:t>
+      </w:r>
+      <w:proofErr w:type="spellStart"/>
+      <w:r>
+        <w:rPr>
+          <w:rFonts w:cstheme="minorHAnsi"/>
+          <w:sz w:val="24"/>
+          <w:szCs w:val="24"/>
+        </w:rPr>
+        <w:t>overlap</w:t>
+      </w:r>
+      <w:proofErr w:type="spellEnd"/>
+      <w:r>
+        <w:rPr>
+          <w:rFonts w:cstheme="minorHAnsi"/>
+          <w:sz w:val="24"/>
+          <w:szCs w:val="24"/>
+        </w:rPr>
+        <w:t xml:space="preserve"> con el conjunto de tiempos individuales; no el total de tiempos individuales por separado.</w:t>
       </w:r>
     </w:p>
     <w:p>
@@ -5866,7 +5934,25 @@
           <w:sz w:val="24"/>
           <w:szCs w:val="24"/>
         </w:rPr>
-        <w:t>Estimación T-3.3: un tiempo considerado a terminar documentación genérica + suponiendo que cada día o cada dos días cada uno individualmente actualiza sus datos de desviación y tarda unos 5 minutos el subirlo al github. 5 semanas * 7 días / 1.5 * 5 = 116 minutos adicionales</w:t>
+        <w:t xml:space="preserve">Estimación T-3.3: un tiempo considerado a terminar documentación genérica + suponiendo que cada día o cada dos días cada uno individualmente actualiza sus datos de desviación y tarda unos 5 minutos el subirlo al </w:t>
+      </w:r>
+      <w:proofErr w:type="spellStart"/>
+      <w:r>
+        <w:rPr>
+          <w:rFonts w:cstheme="minorHAnsi"/>
+          <w:sz w:val="24"/>
+          <w:szCs w:val="24"/>
+        </w:rPr>
+        <w:t>github</w:t>
+      </w:r>
+      <w:proofErr w:type="spellEnd"/>
+      <w:r>
+        <w:rPr>
+          <w:rFonts w:cstheme="minorHAnsi"/>
+          <w:sz w:val="24"/>
+          <w:szCs w:val="24"/>
+        </w:rPr>
+        <w:t>. 5 semanas * 7 días / 1.5 * 5 = 116 minutos adicionales</w:t>
       </w:r>
     </w:p>
     <w:p>
@@ -5980,7 +6066,27 @@
           <w:sz w:val="24"/>
           <w:szCs w:val="24"/>
         </w:rPr>
-        <w:t>Estimación T-9: suponiendo que cada día en clase (no nos podemos llevar el dispositivo a casa) hacemos unos vídeos de 5 minutos (en grupo) donde mostramos las pruebas, 1 clase por semana, en 7 semanas, y luego se requieren 20 minutos de post-producción (realizados por un compañero individualmente) para refinarlo en un vídeo de presentación, 35 en grupo y 20 para un particular.</w:t>
+        <w:t xml:space="preserve">Estimación T-9: suponiendo que cada día en clase (no nos podemos llevar el dispositivo a casa) hacemos unos vídeos de 5 minutos (en grupo) donde mostramos las pruebas, 1 clase por semana, en 7 semanas, y luego se requieren 20 minutos de </w:t>
+      </w:r>
+      <w:proofErr w:type="spellStart"/>
+      <w:proofErr w:type="gramStart"/>
+      <w:r>
+        <w:rPr>
+          <w:rFonts w:cstheme="minorHAnsi"/>
+          <w:sz w:val="24"/>
+          <w:szCs w:val="24"/>
+        </w:rPr>
+        <w:t>post-producción</w:t>
+      </w:r>
+      <w:proofErr w:type="spellEnd"/>
+      <w:proofErr w:type="gramEnd"/>
+      <w:r>
+        <w:rPr>
+          <w:rFonts w:cstheme="minorHAnsi"/>
+          <w:sz w:val="24"/>
+          <w:szCs w:val="24"/>
+        </w:rPr>
+        <w:t xml:space="preserve"> (realizados por un compañero individualmente) para refinarlo en un vídeo de presentación, 35 en grupo y 20 para un particular.</w:t>
       </w:r>
     </w:p>
     <w:p>
@@ -9908,7 +10014,25 @@
           <w:sz w:val="24"/>
           <w:szCs w:val="24"/>
         </w:rPr>
-        <w:t xml:space="preserve">Sensor IAQ-core </w:t>
+        <w:t>Sensor IAQ-</w:t>
+      </w:r>
+      <w:proofErr w:type="spellStart"/>
+      <w:r>
+        <w:rPr>
+          <w:rFonts w:cstheme="minorHAnsi"/>
+          <w:sz w:val="24"/>
+          <w:szCs w:val="24"/>
+        </w:rPr>
+        <w:t>core</w:t>
+      </w:r>
+      <w:proofErr w:type="spellEnd"/>
+      <w:r>
+        <w:rPr>
+          <w:rFonts w:cstheme="minorHAnsi"/>
+          <w:sz w:val="24"/>
+          <w:szCs w:val="24"/>
+        </w:rPr>
+        <w:t xml:space="preserve"> </w:t>
       </w:r>
       <w:hyperlink r:id="rId7" w:history="1">
         <w:r>
@@ -9992,15 +10116,43 @@
           <w:sz w:val="24"/>
           <w:szCs w:val="24"/>
         </w:rPr>
-        <w:t xml:space="preserve">Tira de LEDes </w:t>
-      </w:r>
+        <w:t xml:space="preserve">Tira de </w:t>
+      </w:r>
+      <w:proofErr w:type="spellStart"/>
       <w:r>
         <w:rPr>
           <w:rFonts w:cstheme="minorHAnsi"/>
           <w:sz w:val="24"/>
           <w:szCs w:val="24"/>
         </w:rPr>
-        <w:t xml:space="preserve">Adafruit SK9822 </w:t>
+        <w:t>LEDes</w:t>
+      </w:r>
+      <w:proofErr w:type="spellEnd"/>
+      <w:r>
+        <w:rPr>
+          <w:rFonts w:cstheme="minorHAnsi"/>
+          <w:sz w:val="24"/>
+          <w:szCs w:val="24"/>
+        </w:rPr>
+        <w:t xml:space="preserve"> </w:t>
+      </w:r>
+      <w:proofErr w:type="spellStart"/>
+      <w:r>
+        <w:rPr>
+          <w:rFonts w:cstheme="minorHAnsi"/>
+          <w:sz w:val="24"/>
+          <w:szCs w:val="24"/>
+        </w:rPr>
+        <w:t>Adafruit</w:t>
+      </w:r>
+      <w:proofErr w:type="spellEnd"/>
+      <w:r>
+        <w:rPr>
+          <w:rFonts w:cstheme="minorHAnsi"/>
+          <w:sz w:val="24"/>
+          <w:szCs w:val="24"/>
+        </w:rPr>
+        <w:t xml:space="preserve"> SK9822 </w:t>
       </w:r>
       <w:hyperlink r:id="rId9" w:history="1">
         <w:r>
@@ -18686,7 +18838,21 @@
         <w:rPr>
           <w:rFonts w:cstheme="minorHAnsi"/>
         </w:rPr>
-        <w:t xml:space="preserve">[1] La causa del retraso se debió a que para consolidar estas fases de forma consensuada se requiere de gran parte del grupo (sino su totalidad) para planificar, los planes de cada miembro del equipo supusieron que solo se pudiera quedar un domingo por la mañana por 2 horas. Tras ello, un contratiempo en la vida real supuso que gran parte del equipo se tuviera que marchar a las 2 horas de contactar, y como parte de los borradores de dichas fases ya se habían realizado, se decidió quedar al día siguiente (Lunes) para completarlo. </w:t>
+        <w:t>[1] La causa del retraso se debió a que para consolidar estas fases de forma consensuada se requiere de gran parte del grupo (sino su totalidad) para planificar, los planes de cada miembro del equipo supusieron que solo se pudiera quedar un domingo por la mañana por 2 horas. Tras ello, un contratiempo en la vida real supuso que gran parte del equipo se tuviera que marchar a las 2 horas de contactar, y como parte de los borradores de dichas fases ya se habían realizado, se decidió quedar al día siguiente (</w:t>
+      </w:r>
+      <w:proofErr w:type="gramStart"/>
+      <w:r>
+        <w:rPr>
+          <w:rFonts w:cstheme="minorHAnsi"/>
+        </w:rPr>
+        <w:t>Lunes</w:t>
+      </w:r>
+      <w:proofErr w:type="gramEnd"/>
+      <w:r>
+        <w:rPr>
+          <w:rFonts w:cstheme="minorHAnsi"/>
+        </w:rPr>
+        <w:t xml:space="preserve">) para completarlo. </w:t>
       </w:r>
     </w:p>
     <w:p>
@@ -18700,7 +18866,35 @@
         <w:rPr>
           <w:rFonts w:cstheme="minorHAnsi"/>
         </w:rPr>
-        <w:t>El Lunes debido a complicaciones por falta de familiaridad con el uso del Papyrus respecto a otras herramientas como StarUML y a ser una reunión parcial del equipo (Ismael Carrasco sufrió una urgencia médica y no pudo asistir); supuso un consumo de tiempo notablemente mayor del esperado que supuso un retraso adicional para la realización del documento HW y SW y del documento de trazas y pruebas al día siguiente (Martes).</w:t>
+        <w:t xml:space="preserve">El </w:t>
+      </w:r>
+      <w:proofErr w:type="gramStart"/>
+      <w:r>
+        <w:rPr>
+          <w:rFonts w:cstheme="minorHAnsi"/>
+        </w:rPr>
+        <w:t>Lunes</w:t>
+      </w:r>
+      <w:proofErr w:type="gramEnd"/>
+      <w:r>
+        <w:rPr>
+          <w:rFonts w:cstheme="minorHAnsi"/>
+        </w:rPr>
+        <w:t xml:space="preserve"> debido a complicaciones por falta de familiaridad con el uso del Papyrus respecto a otras herramientas como </w:t>
+      </w:r>
+      <w:proofErr w:type="spellStart"/>
+      <w:r>
+        <w:rPr>
+          <w:rFonts w:cstheme="minorHAnsi"/>
+        </w:rPr>
+        <w:t>StarUML</w:t>
+      </w:r>
+      <w:proofErr w:type="spellEnd"/>
+      <w:r>
+        <w:rPr>
+          <w:rFonts w:cstheme="minorHAnsi"/>
+        </w:rPr>
+        <w:t xml:space="preserve"> y a ser una reunión parcial del equipo (Ismael Carrasco sufrió una urgencia médica y no pudo asistir); supuso un consumo de tiempo notablemente mayor del esperado que supuso un retraso adicional para la realización del documento HW y SW y del documento de trazas y pruebas al día siguiente (Martes).</w:t>
       </w:r>
     </w:p>
     <w:p>
@@ -18770,7 +18964,21 @@
         <w:rPr>
           <w:rFonts w:cstheme="minorHAnsi"/>
         </w:rPr>
-        <w:t>[6] debido a ciertas complicaciones a lo hora de concertar cita (y la falta del enunciado de entrega del vídeo de diseño detallado), se retrasó la reunión del fin de semana de S.3  del domingo al lunes de la S.4, pero aún adelantado con respecto a las clases.</w:t>
+        <w:t xml:space="preserve">[6] debido a ciertas complicaciones a lo hora de concertar cita (y la falta del enunciado de entrega del vídeo de diseño detallado), se retrasó la reunión del fin de semana de </w:t>
+      </w:r>
+      <w:proofErr w:type="gramStart"/>
+      <w:r>
+        <w:rPr>
+          <w:rFonts w:cstheme="minorHAnsi"/>
+        </w:rPr>
+        <w:t>S.3  del</w:t>
+      </w:r>
+      <w:proofErr w:type="gramEnd"/>
+      <w:r>
+        <w:rPr>
+          <w:rFonts w:cstheme="minorHAnsi"/>
+        </w:rPr>
+        <w:t xml:space="preserve"> domingo al lunes de la S.4, pero aún adelantado con respecto a las clases.</w:t>
       </w:r>
     </w:p>
     <w:p>
@@ -18812,7 +19020,35 @@
         <w:rPr>
           <w:rFonts w:cstheme="minorHAnsi"/>
         </w:rPr>
-        <w:t>[9] debido a retrasos en la semana 6 (21 de Noviembre 2022) por la imposibilidad de realizar pruebas por no poder soldarlo todo y porque el profesor enfermó de gripe, no se pudo hacer lo esperado, solo la parte más teórica que era completar la elaboración de pruebas según eldiseño físico.</w:t>
+        <w:t xml:space="preserve">[9] debido a retrasos en la semana 6 (21 de </w:t>
+      </w:r>
+      <w:proofErr w:type="gramStart"/>
+      <w:r>
+        <w:rPr>
+          <w:rFonts w:cstheme="minorHAnsi"/>
+        </w:rPr>
+        <w:t>Noviembre</w:t>
+      </w:r>
+      <w:proofErr w:type="gramEnd"/>
+      <w:r>
+        <w:rPr>
+          <w:rFonts w:cstheme="minorHAnsi"/>
+        </w:rPr>
+        <w:t xml:space="preserve"> 2022) por la imposibilidad de realizar pruebas por no poder soldarlo todo y porque el profesor enfermó de gripe, no se pudo hacer lo esperado, solo la parte más teórica que era completar la elaboración de pruebas según </w:t>
+      </w:r>
+      <w:proofErr w:type="spellStart"/>
+      <w:r>
+        <w:rPr>
+          <w:rFonts w:cstheme="minorHAnsi"/>
+        </w:rPr>
+        <w:t>eldiseño</w:t>
+      </w:r>
+      <w:proofErr w:type="spellEnd"/>
+      <w:r>
+        <w:rPr>
+          <w:rFonts w:cstheme="minorHAnsi"/>
+        </w:rPr>
+        <w:t xml:space="preserve"> físico.</w:t>
       </w:r>
     </w:p>
     <w:p>
@@ -18891,7 +19127,25 @@
           <w:sz w:val="25"/>
           <w:szCs w:val="25"/>
         </w:rPr>
-        <w:t>1. Diseño software de alto nivel. Se planteará el diseño software de alto nivel (solo grandes bloques del sistema) utilizando para ello un diagrama de bloques (SysML).</w:t>
+        <w:t>1. Diseño software de alto nivel. Se planteará el diseño software de alto nivel (solo grandes bloques del sistema) utilizando para ello un diagrama de bloques (</w:t>
+      </w:r>
+      <w:proofErr w:type="spellStart"/>
+      <w:r>
+        <w:rPr>
+          <w:rFonts w:ascii="Arial" w:hAnsi="Arial" w:cs="Arial"/>
+          <w:sz w:val="25"/>
+          <w:szCs w:val="25"/>
+        </w:rPr>
+        <w:t>SysML</w:t>
+      </w:r>
+      <w:proofErr w:type="spellEnd"/>
+      <w:r>
+        <w:rPr>
+          <w:rFonts w:ascii="Arial" w:hAnsi="Arial" w:cs="Arial"/>
+          <w:sz w:val="25"/>
+          <w:szCs w:val="25"/>
+        </w:rPr>
+        <w:t>).</w:t>
       </w:r>
     </w:p>
     <w:p>
@@ -18917,7 +19171,49 @@
         <w:rPr>
           <w:rFonts w:cstheme="minorHAnsi"/>
         </w:rPr>
-        <w:t>-controlador-actuadores, en las que los sensores entregan los datos a la unidad SMA_LAMP de control que será la que actúe sobre los LEDes y motor PWM. Nótese que se incluyen dos bloques adicionales, uno que permite la comunicación en doble sentido con un usuario Linux, y otro que almacenará las características de los actuadores PWM y LEDes en memoria flash cada vez que se modifiquen.</w:t>
+        <w:t xml:space="preserve">-controlador-actuadores, en las que los sensores entregan los datos a la unidad SMA_LAMP de control que será la que actúe sobre los </w:t>
+      </w:r>
+      <w:proofErr w:type="spellStart"/>
+      <w:r>
+        <w:rPr>
+          <w:rFonts w:cstheme="minorHAnsi"/>
+        </w:rPr>
+        <w:t>LEDes</w:t>
+      </w:r>
+      <w:proofErr w:type="spellEnd"/>
+      <w:r>
+        <w:rPr>
+          <w:rFonts w:cstheme="minorHAnsi"/>
+        </w:rPr>
+        <w:t xml:space="preserve"> y motor PWM. Nótese que se incluyen dos bloques adicionales, uno que permite la comunicación en doble sentido con un usuario Linux, y otro que almacenará las características de los actuadores PWM y </w:t>
+      </w:r>
+      <w:proofErr w:type="spellStart"/>
+      <w:r>
+        <w:rPr>
+          <w:rFonts w:cstheme="minorHAnsi"/>
+        </w:rPr>
+        <w:t>LEDes</w:t>
+      </w:r>
+      <w:proofErr w:type="spellEnd"/>
+      <w:r>
+        <w:rPr>
+          <w:rFonts w:cstheme="minorHAnsi"/>
+        </w:rPr>
+        <w:t xml:space="preserve"> en memoria </w:t>
+      </w:r>
+      <w:proofErr w:type="gramStart"/>
+      <w:r>
+        <w:rPr>
+          <w:rFonts w:cstheme="minorHAnsi"/>
+        </w:rPr>
+        <w:t>flash</w:t>
+      </w:r>
+      <w:proofErr w:type="gramEnd"/>
+      <w:r>
+        <w:rPr>
+          <w:rFonts w:cstheme="minorHAnsi"/>
+        </w:rPr>
+        <w:t xml:space="preserve"> cada vez que se modifiquen.</w:t>
       </w:r>
     </w:p>
     <w:p>
@@ -19014,8 +19310,37 @@
         <w:rPr>
           <w:rFonts w:cstheme="minorHAnsi"/>
         </w:rPr>
-        <w:t xml:space="preserve">Según las indicaciones de la documentación del Microchip PIC 16F886, el circuito necesita de alimentación y señal de reloj para funcionar. Según el manual, entre Vpp y Vdd debe haber una resistencia mayor de </w:t>
-      </w:r>
+        <w:t xml:space="preserve">Según las indicaciones de la documentación del Microchip PIC 16F886, el circuito necesita de alimentación y señal de reloj para funcionar. Según el manual, entre </w:t>
+      </w:r>
+      <w:proofErr w:type="spellStart"/>
+      <w:r>
+        <w:rPr>
+          <w:rFonts w:cstheme="minorHAnsi"/>
+        </w:rPr>
+        <w:t>Vpp</w:t>
+      </w:r>
+      <w:proofErr w:type="spellEnd"/>
+      <w:r>
+        <w:rPr>
+          <w:rFonts w:cstheme="minorHAnsi"/>
+        </w:rPr>
+        <w:t xml:space="preserve"> y </w:t>
+      </w:r>
+      <w:proofErr w:type="spellStart"/>
+      <w:r>
+        <w:rPr>
+          <w:rFonts w:cstheme="minorHAnsi"/>
+        </w:rPr>
+        <w:t>Vdd</w:t>
+      </w:r>
+      <w:proofErr w:type="spellEnd"/>
+      <w:r>
+        <w:rPr>
+          <w:rFonts w:cstheme="minorHAnsi"/>
+        </w:rPr>
+        <w:t xml:space="preserve"> debe haber una resistencia mayor de </w:t>
+      </w:r>
+      <w:proofErr w:type="gramStart"/>
       <w:r>
         <w:rPr>
           <w:rFonts w:cstheme="minorHAnsi"/>
@@ -19025,6 +19350,7 @@
       <w:r>
         <w:t>Ω</w:t>
       </w:r>
+      <w:proofErr w:type="gramEnd"/>
       <w:r>
         <w:rPr>
           <w:rFonts w:cstheme="minorHAnsi"/>
@@ -19044,7 +19370,21 @@
         <w:rPr>
           <w:rFonts w:cstheme="minorHAnsi"/>
         </w:rPr>
-        <w:t>opcionalmente un condensador que conecte Vpp y GND. Nosotros hemos elegido aplicar 5k</w:t>
+        <w:t xml:space="preserve">opcionalmente un condensador que conecte </w:t>
+      </w:r>
+      <w:proofErr w:type="spellStart"/>
+      <w:r>
+        <w:rPr>
+          <w:rFonts w:cstheme="minorHAnsi"/>
+        </w:rPr>
+        <w:t>Vpp</w:t>
+      </w:r>
+      <w:proofErr w:type="spellEnd"/>
+      <w:r>
+        <w:rPr>
+          <w:rFonts w:cstheme="minorHAnsi"/>
+        </w:rPr>
+        <w:t xml:space="preserve"> y GND. Nosotros hemos elegido aplicar 5k</w:t>
       </w:r>
       <w:r>
         <w:t>Ω</w:t>
@@ -19053,14 +19393,56 @@
         <w:rPr>
           <w:rFonts w:cstheme="minorHAnsi"/>
         </w:rPr>
-        <w:t xml:space="preserve"> y no emplear condensador. Además ambas entradas Vss deben estar conectadas, en nuestro caso a tierra. Queremos que la señal de reloj sea de 20MHz, así que a CLKOUT y CLKIN debemos conectar un cristal de dicha frecuencia, que </w:t>
+        <w:t xml:space="preserve"> y no emplear condensador. </w:t>
+      </w:r>
+      <w:proofErr w:type="gramStart"/>
+      <w:r>
+        <w:rPr>
+          <w:rFonts w:cstheme="minorHAnsi"/>
+        </w:rPr>
+        <w:t>Además</w:t>
+      </w:r>
+      <w:proofErr w:type="gramEnd"/>
+      <w:r>
+        <w:rPr>
+          <w:rFonts w:cstheme="minorHAnsi"/>
+        </w:rPr>
+        <w:t xml:space="preserve"> ambas entradas </w:t>
+      </w:r>
+      <w:proofErr w:type="spellStart"/>
+      <w:r>
+        <w:rPr>
+          <w:rFonts w:cstheme="minorHAnsi"/>
+        </w:rPr>
+        <w:t>Vss</w:t>
+      </w:r>
+      <w:proofErr w:type="spellEnd"/>
+      <w:r>
+        <w:rPr>
+          <w:rFonts w:cstheme="minorHAnsi"/>
+        </w:rPr>
+        <w:t xml:space="preserve"> deben estar conectadas, en nuestro caso a tierra. Queremos que la señal de reloj sea de 20MHz, así que a CLKOUT y CLKIN debemos conectar un cristal de dicha frecuencia, que </w:t>
       </w:r>
       <w:r>
         <w:rPr>
           <w:rFonts w:cstheme="minorHAnsi"/>
         </w:rPr>
         <w:lastRenderedPageBreak/>
-        <w:t>según las indicaciones del manual debe ir acompañado de dos condensadores de 22 pF conectados cada uno a un lado del cristal, y entre sí a tierra.</w:t>
+        <w:t xml:space="preserve">según las indicaciones del manual debe ir acompañado de dos condensadores de 22 </w:t>
+      </w:r>
+      <w:proofErr w:type="spellStart"/>
+      <w:r>
+        <w:rPr>
+          <w:rFonts w:cstheme="minorHAnsi"/>
+        </w:rPr>
+        <w:t>pF</w:t>
+      </w:r>
+      <w:proofErr w:type="spellEnd"/>
+      <w:r>
+        <w:rPr>
+          <w:rFonts w:cstheme="minorHAnsi"/>
+        </w:rPr>
+        <w:t xml:space="preserve"> conectados cada uno a un lado del cristal, y entre sí a tierra.</w:t>
       </w:r>
     </w:p>
     <w:p>
@@ -19070,11 +19452,19 @@
           <w:rFonts w:cstheme="minorHAnsi"/>
         </w:rPr>
       </w:pPr>
-      <w:r>
-        <w:rPr>
-          <w:rFonts w:cstheme="minorHAnsi"/>
-        </w:rPr>
-        <w:t>Además hemos tenido en cuenta el regulador lineal A7800 para una salida fija y eliminación de ruido, por el cuál debíamos asignar al regulador dos condensadores polares en las patas Vi y Vo de 0.33 y 0.1 µF, respectivamente.</w:t>
+      <w:proofErr w:type="gramStart"/>
+      <w:r>
+        <w:rPr>
+          <w:rFonts w:cstheme="minorHAnsi"/>
+        </w:rPr>
+        <w:t>Además</w:t>
+      </w:r>
+      <w:proofErr w:type="gramEnd"/>
+      <w:r>
+        <w:rPr>
+          <w:rFonts w:cstheme="minorHAnsi"/>
+        </w:rPr>
+        <w:t xml:space="preserve"> hemos tenido en cuenta el regulador lineal A7800 para una salida fija y eliminación de ruido, por el cuál debíamos asignar al regulador dos condensadores polares en las patas Vi y Vo de 0.33 y 0.1 µF, respectivamente.</w:t>
       </w:r>
     </w:p>
     <w:p>
@@ -19088,7 +19478,35 @@
         <w:rPr>
           <w:rFonts w:cstheme="minorHAnsi"/>
         </w:rPr>
-        <w:t>Ya con las partes más obvias para el proyecto, necesitamos de una conexión a nuestro ordenador para programar la placa (con PICKIT3) y las entradas y salidas pedidas en el enunciado. Así, hemos conectado el PICKIT3 según las especificaciones (PIN1 al MCLR, PIN2 a Vdd, PIN3 a GND, PIN4 a RB7 y PIN5 a RB6, dejando PGM sin implementar); creado un Conector 01x03 para la USART (PIN3 es TX, PIN2 ES RX y PIN1 es GND) y colocado un conector 01x08 en el que los pines 1, 4 y 5 son de entradas analógicas de ruido, humedad relativa y temperatura y conectan con los pines analógicos AN0, AN1 y AN2, los pines 2 y 3 con SCL y SDA de I2C y el PIN6 para el motor con PWM al módulo CCP1. Desafortunadamente para nosotros, en nuestro chip el bus I2C y el bus SPI están conectados en mismos pines, por lo que como alternativa más sencilla deberemos simular uno de ellos (específicamente el SDI sobre el I2C), lo que supone que el pin 7 se conecta a SCK/SDL y será muy probable que aunque el pin 8 se conecte al SDO del SPI, luego acabe sin usarse.</w:t>
+        <w:t xml:space="preserve">Ya con las partes más obvias para el proyecto, necesitamos de una conexión a nuestro ordenador para programar la placa (con PICKIT3) y las entradas y salidas pedidas en el enunciado. Así, hemos conectado el PICKIT3 según las especificaciones (PIN1 al MCLR, PIN2 a </w:t>
+      </w:r>
+      <w:proofErr w:type="spellStart"/>
+      <w:r>
+        <w:rPr>
+          <w:rFonts w:cstheme="minorHAnsi"/>
+        </w:rPr>
+        <w:t>Vdd</w:t>
+      </w:r>
+      <w:proofErr w:type="spellEnd"/>
+      <w:r>
+        <w:rPr>
+          <w:rFonts w:cstheme="minorHAnsi"/>
+        </w:rPr>
+        <w:t xml:space="preserve">, PIN3 a GND, PIN4 a RB7 y PIN5 a RB6, dejando PGM sin implementar); creado un Conector 01x03 para la USART (PIN3 es TX, PIN2 ES RX y PIN1 es GND) y colocado un conector 01x08 en el que los pines 1, 4 y 5 son de entradas analógicas de ruido, humedad relativa y temperatura y conectan con los pines analógicos AN0, AN1 y AN2, los pines 2 y 3 con SCL y SDA de I2C y el PIN6 para el motor con PWM al módulo CCP1. Desafortunadamente para nosotros, en nuestro chip el bus I2C y el bus SPI están conectados en mismos pines, por lo que como alternativa más sencilla deberemos simular uno de ellos (específicamente el SDI sobre el I2C), lo que supone que el pin 7 se conecta a SCK/SDL y será muy probable </w:t>
+      </w:r>
+      <w:proofErr w:type="gramStart"/>
+      <w:r>
+        <w:rPr>
+          <w:rFonts w:cstheme="minorHAnsi"/>
+        </w:rPr>
+        <w:t>que</w:t>
+      </w:r>
+      <w:proofErr w:type="gramEnd"/>
+      <w:r>
+        <w:rPr>
+          <w:rFonts w:cstheme="minorHAnsi"/>
+        </w:rPr>
+        <w:t xml:space="preserve"> aunque el pin 8 se conecte al SDO del SPI, luego acabe sin usarse.</w:t>
       </w:r>
     </w:p>
     <w:p>
@@ -19160,7 +19578,23 @@
         <w:jc w:val="both"/>
       </w:pPr>
       <w:r>
-        <w:t>Sin embargo, al final por limitaciones a nivel físico (específicamente asegurarse de que todos los cables pudieran pasar sin cruzarse) realizamos unos cambios al diseño lógico, en el que el Connector de 8 lo dividimos en un Connector de 3 (para las entradas de Ruido, Humedad y Temperatura, pines 1,2, 3) y otro de 5 (1 y 2 para SCL y SDA, 3 para CCP1 y 4 y 5 para SCK y SDO)</w:t>
+        <w:t xml:space="preserve">Sin embargo, al final por limitaciones a nivel físico (específicamente asegurarse de que todos los cables pudieran pasar sin cruzarse) realizamos unos cambios al diseño lógico, en el que el </w:t>
+      </w:r>
+      <w:proofErr w:type="spellStart"/>
+      <w:r>
+        <w:t>Connector</w:t>
+      </w:r>
+      <w:proofErr w:type="spellEnd"/>
+      <w:r>
+        <w:t xml:space="preserve"> de 8 lo dividimos en un </w:t>
+      </w:r>
+      <w:proofErr w:type="spellStart"/>
+      <w:r>
+        <w:t>Connector</w:t>
+      </w:r>
+      <w:proofErr w:type="spellEnd"/>
+      <w:r>
+        <w:t xml:space="preserve"> de 3 (para las entradas de Ruido, Humedad y Temperatura, pines 1,2, 3) y otro de 5 (1 y 2 para SCL y SDA, 3 para CCP1 y 4 y 5 para SCK y SDO)</w:t>
       </w:r>
     </w:p>
     <w:p>
@@ -19383,7 +19817,133 @@
         <w:rPr>
           <w:rFonts w:cstheme="minorHAnsi"/>
         </w:rPr>
-        <w:t xml:space="preserve"> de Estados que indicaba de forma básica en qué momento el SMA_LAMP se encontraba en el programa main o en la rutina de tratamiento de interrupción. Este diagrama se centraba más en la lámpara y nos permitió definir con mucho más detalle como finalmente funcionaría la lámpara: el main iniciaría el sistema, comprobaría la memoria y según los datos obtenidos, actualizará los valores de la tira de LEDes por el bus SPI y del ventilador por señal PWM con el CCP1 y la nueva configuración se guardará en la memoria; tras hacer esto se quedaría en un bucle infinito en el que se irían haciendo algunas de las funciones pedidas, como actualizar el valor que luego se enviaría a SMA_COMP. La rutina de tratamiento de interrupción se encarga de un gran número de funciones importantes, regulación de los Timers 0 (cuenta procesos generales del main, cada segundo y cada 5 s), 1 (regulación del tiempo sample and hold del ADC, monitoriza el nivel de ruido cada 10 ms) y 2 (para generación de la señal PWM para nuestro ventilador), los flags de escritura completa en memoria, el de I2C para los sensores de luminosidad y CO2 y por último flags de la USART, tanto de TR como RX, para poder ejecutar diferentes opciones según una cadena enviada o recibida:</w:t>
+        <w:t xml:space="preserve"> de Estados que indicaba de forma básica en qué momento el SMA_LAMP se encontraba en el programa </w:t>
+      </w:r>
+      <w:proofErr w:type="spellStart"/>
+      <w:r>
+        <w:rPr>
+          <w:rFonts w:cstheme="minorHAnsi"/>
+        </w:rPr>
+        <w:t>main</w:t>
+      </w:r>
+      <w:proofErr w:type="spellEnd"/>
+      <w:r>
+        <w:rPr>
+          <w:rFonts w:cstheme="minorHAnsi"/>
+        </w:rPr>
+        <w:t xml:space="preserve"> o en la rutina de tratamiento de interrupción. Este diagrama se centraba más en la lámpara y nos permitió definir con mucho más detalle como finalmente funcionaría la lámpara: el </w:t>
+      </w:r>
+      <w:proofErr w:type="spellStart"/>
+      <w:r>
+        <w:rPr>
+          <w:rFonts w:cstheme="minorHAnsi"/>
+        </w:rPr>
+        <w:t>main</w:t>
+      </w:r>
+      <w:proofErr w:type="spellEnd"/>
+      <w:r>
+        <w:rPr>
+          <w:rFonts w:cstheme="minorHAnsi"/>
+        </w:rPr>
+        <w:t xml:space="preserve"> iniciaría el sistema, comprobaría la memoria y según los datos obtenidos, actualizará los valores de la tira de </w:t>
+      </w:r>
+      <w:proofErr w:type="spellStart"/>
+      <w:r>
+        <w:rPr>
+          <w:rFonts w:cstheme="minorHAnsi"/>
+        </w:rPr>
+        <w:t>LEDes</w:t>
+      </w:r>
+      <w:proofErr w:type="spellEnd"/>
+      <w:r>
+        <w:rPr>
+          <w:rFonts w:cstheme="minorHAnsi"/>
+        </w:rPr>
+        <w:t xml:space="preserve"> por el bus SPI y del ventilador por señal PWM con el CCP1 y la nueva configuración se guardará en la memoria; tras hacer esto se quedaría en un bucle infinito en el que se irían haciendo algunas de las funciones pedidas, como actualizar el valor que luego se enviaría a SMA_COMP. La rutina de tratamiento de interrupción se encarga de un gran número de funciones importantes, regulación de los </w:t>
+      </w:r>
+      <w:proofErr w:type="spellStart"/>
+      <w:r>
+        <w:rPr>
+          <w:rFonts w:cstheme="minorHAnsi"/>
+        </w:rPr>
+        <w:t>Timers</w:t>
+      </w:r>
+      <w:proofErr w:type="spellEnd"/>
+      <w:r>
+        <w:rPr>
+          <w:rFonts w:cstheme="minorHAnsi"/>
+        </w:rPr>
+        <w:t xml:space="preserve"> 0 (cuenta procesos generales del </w:t>
+      </w:r>
+      <w:proofErr w:type="spellStart"/>
+      <w:r>
+        <w:rPr>
+          <w:rFonts w:cstheme="minorHAnsi"/>
+        </w:rPr>
+        <w:t>main</w:t>
+      </w:r>
+      <w:proofErr w:type="spellEnd"/>
+      <w:r>
+        <w:rPr>
+          <w:rFonts w:cstheme="minorHAnsi"/>
+        </w:rPr>
+        <w:t xml:space="preserve">, cada segundo y cada 5 s), 1 (regulación del tiempo </w:t>
+      </w:r>
+      <w:proofErr w:type="spellStart"/>
+      <w:r>
+        <w:rPr>
+          <w:rFonts w:cstheme="minorHAnsi"/>
+        </w:rPr>
+        <w:t>sample</w:t>
+      </w:r>
+      <w:proofErr w:type="spellEnd"/>
+      <w:r>
+        <w:rPr>
+          <w:rFonts w:cstheme="minorHAnsi"/>
+        </w:rPr>
+        <w:t xml:space="preserve"> and </w:t>
+      </w:r>
+      <w:proofErr w:type="spellStart"/>
+      <w:r>
+        <w:rPr>
+          <w:rFonts w:cstheme="minorHAnsi"/>
+        </w:rPr>
+        <w:t>hold</w:t>
+      </w:r>
+      <w:proofErr w:type="spellEnd"/>
+      <w:r>
+        <w:rPr>
+          <w:rFonts w:cstheme="minorHAnsi"/>
+        </w:rPr>
+        <w:t xml:space="preserve"> del ADC, monitoriza el nivel de ruido cada 10 ms) y 2 (para generación de la señal PWM para nuestro ventilador), los </w:t>
+      </w:r>
+      <w:proofErr w:type="spellStart"/>
+      <w:r>
+        <w:rPr>
+          <w:rFonts w:cstheme="minorHAnsi"/>
+        </w:rPr>
+        <w:t>flags</w:t>
+      </w:r>
+      <w:proofErr w:type="spellEnd"/>
+      <w:r>
+        <w:rPr>
+          <w:rFonts w:cstheme="minorHAnsi"/>
+        </w:rPr>
+        <w:t xml:space="preserve"> de escritura completa en memoria, el de I2C para los sensores de luminosidad y CO2 y por último </w:t>
+      </w:r>
+      <w:proofErr w:type="spellStart"/>
+      <w:r>
+        <w:rPr>
+          <w:rFonts w:cstheme="minorHAnsi"/>
+        </w:rPr>
+        <w:t>flags</w:t>
+      </w:r>
+      <w:proofErr w:type="spellEnd"/>
+      <w:r>
+        <w:rPr>
+          <w:rFonts w:cstheme="minorHAnsi"/>
+        </w:rPr>
+        <w:t xml:space="preserve"> de la USART, tanto de TR como RX, para poder ejecutar diferentes opciones según una cadena enviada o recibida:</w:t>
       </w:r>
     </w:p>
     <w:p>
@@ -19426,7 +19986,43 @@
         <w:rPr>
           <w:rFonts w:cstheme="minorHAnsi"/>
         </w:rPr>
-        <w:t>: TXREG = 'A' + valoresSensores();  valoresSensores devolvería una cadena de caracteres indicando el estado de l</w:t>
+        <w:t xml:space="preserve">: TXREG = 'A' + </w:t>
+      </w:r>
+      <w:proofErr w:type="spellStart"/>
+      <w:proofErr w:type="gramStart"/>
+      <w:r>
+        <w:rPr>
+          <w:rFonts w:cstheme="minorHAnsi"/>
+        </w:rPr>
+        <w:t>valoresSensores</w:t>
+      </w:r>
+      <w:proofErr w:type="spellEnd"/>
+      <w:r>
+        <w:rPr>
+          <w:rFonts w:cstheme="minorHAnsi"/>
+        </w:rPr>
+        <w:t>(</w:t>
+      </w:r>
+      <w:proofErr w:type="gramEnd"/>
+      <w:r>
+        <w:rPr>
+          <w:rFonts w:cstheme="minorHAnsi"/>
+        </w:rPr>
+        <w:t xml:space="preserve">);  </w:t>
+      </w:r>
+      <w:proofErr w:type="spellStart"/>
+      <w:r>
+        <w:rPr>
+          <w:rFonts w:cstheme="minorHAnsi"/>
+        </w:rPr>
+        <w:t>valoresSensores</w:t>
+      </w:r>
+      <w:proofErr w:type="spellEnd"/>
+      <w:r>
+        <w:rPr>
+          <w:rFonts w:cstheme="minorHAnsi"/>
+        </w:rPr>
+        <w:t xml:space="preserve"> devolvería una cadena de caracteres indicando el estado de l</w:t>
       </w:r>
       <w:r>
         <w:rPr>
@@ -19488,7 +20084,35 @@
         <w:rPr>
           <w:rFonts w:cstheme="minorHAnsi"/>
         </w:rPr>
-        <w:t>"c" es cambiar el PWM, setPWM(valor); donde valor sería el segundo char recibido de RCREG</w:t>
+        <w:t xml:space="preserve">"c" es cambiar el PWM, </w:t>
+      </w:r>
+      <w:proofErr w:type="spellStart"/>
+      <w:r>
+        <w:rPr>
+          <w:rFonts w:cstheme="minorHAnsi"/>
+        </w:rPr>
+        <w:t>setPWM</w:t>
+      </w:r>
+      <w:proofErr w:type="spellEnd"/>
+      <w:r>
+        <w:rPr>
+          <w:rFonts w:cstheme="minorHAnsi"/>
+        </w:rPr>
+        <w:t xml:space="preserve">(valor); donde valor sería el segundo </w:t>
+      </w:r>
+      <w:proofErr w:type="spellStart"/>
+      <w:r>
+        <w:rPr>
+          <w:rFonts w:cstheme="minorHAnsi"/>
+        </w:rPr>
+        <w:t>char</w:t>
+      </w:r>
+      <w:proofErr w:type="spellEnd"/>
+      <w:r>
+        <w:rPr>
+          <w:rFonts w:cstheme="minorHAnsi"/>
+        </w:rPr>
+        <w:t xml:space="preserve"> recibido de RCREG</w:t>
       </w:r>
       <w:r>
         <w:rPr>
@@ -19513,7 +20137,57 @@
         <w:rPr>
           <w:rFonts w:cstheme="minorHAnsi"/>
         </w:rPr>
-        <w:t>"d" es cambiar LED, setLED(red, green, blue, luminosidad); siendo los parámetros el segundo, tercero, cuarto y quinto char recibido de RCREG</w:t>
+        <w:t xml:space="preserve">"d" es cambiar LED, </w:t>
+      </w:r>
+      <w:proofErr w:type="spellStart"/>
+      <w:proofErr w:type="gramStart"/>
+      <w:r>
+        <w:rPr>
+          <w:rFonts w:cstheme="minorHAnsi"/>
+        </w:rPr>
+        <w:t>setLED</w:t>
+      </w:r>
+      <w:proofErr w:type="spellEnd"/>
+      <w:r>
+        <w:rPr>
+          <w:rFonts w:cstheme="minorHAnsi"/>
+        </w:rPr>
+        <w:t>(</w:t>
+      </w:r>
+      <w:proofErr w:type="gramEnd"/>
+      <w:r>
+        <w:rPr>
+          <w:rFonts w:cstheme="minorHAnsi"/>
+        </w:rPr>
+        <w:t xml:space="preserve">red, </w:t>
+      </w:r>
+      <w:proofErr w:type="spellStart"/>
+      <w:r>
+        <w:rPr>
+          <w:rFonts w:cstheme="minorHAnsi"/>
+        </w:rPr>
+        <w:t>green</w:t>
+      </w:r>
+      <w:proofErr w:type="spellEnd"/>
+      <w:r>
+        <w:rPr>
+          <w:rFonts w:cstheme="minorHAnsi"/>
+        </w:rPr>
+        <w:t xml:space="preserve">, blue, luminosidad); siendo los parámetros el segundo, tercero, cuarto y quinto </w:t>
+      </w:r>
+      <w:proofErr w:type="spellStart"/>
+      <w:r>
+        <w:rPr>
+          <w:rFonts w:cstheme="minorHAnsi"/>
+        </w:rPr>
+        <w:t>char</w:t>
+      </w:r>
+      <w:proofErr w:type="spellEnd"/>
+      <w:r>
+        <w:rPr>
+          <w:rFonts w:cstheme="minorHAnsi"/>
+        </w:rPr>
+        <w:t xml:space="preserve"> recibido de RCREG</w:t>
       </w:r>
     </w:p>
     <w:p>
@@ -19532,7 +20206,49 @@
         <w:rPr>
           <w:rFonts w:cstheme="minorHAnsi"/>
         </w:rPr>
-        <w:t>"e" sería apagar el SMA_LAMP, se podría hacer con una señal de reset específica, la que mejor nos convenga a bajo nivel, y una variable int deboContinuar (inicialmente a 1) que se pusiera a 0</w:t>
+        <w:t xml:space="preserve">"e" sería apagar el SMA_LAMP, se podría hacer con una señal de </w:t>
+      </w:r>
+      <w:proofErr w:type="spellStart"/>
+      <w:r>
+        <w:rPr>
+          <w:rFonts w:cstheme="minorHAnsi"/>
+        </w:rPr>
+        <w:t>reset</w:t>
+      </w:r>
+      <w:proofErr w:type="spellEnd"/>
+      <w:r>
+        <w:rPr>
+          <w:rFonts w:cstheme="minorHAnsi"/>
+        </w:rPr>
+        <w:t xml:space="preserve"> específica, la que mejor nos convenga a bajo nivel, y una variable </w:t>
+      </w:r>
+      <w:proofErr w:type="spellStart"/>
+      <w:r>
+        <w:rPr>
+          <w:rFonts w:cstheme="minorHAnsi"/>
+        </w:rPr>
+        <w:t>int</w:t>
+      </w:r>
+      <w:proofErr w:type="spellEnd"/>
+      <w:r>
+        <w:rPr>
+          <w:rFonts w:cstheme="minorHAnsi"/>
+        </w:rPr>
+        <w:t xml:space="preserve"> </w:t>
+      </w:r>
+      <w:proofErr w:type="spellStart"/>
+      <w:r>
+        <w:rPr>
+          <w:rFonts w:cstheme="minorHAnsi"/>
+        </w:rPr>
+        <w:t>deboContinuar</w:t>
+      </w:r>
+      <w:proofErr w:type="spellEnd"/>
+      <w:r>
+        <w:rPr>
+          <w:rFonts w:cstheme="minorHAnsi"/>
+        </w:rPr>
+        <w:t xml:space="preserve"> (inicialmente a 1) que se pusiera a 0</w:t>
       </w:r>
       <w:r>
         <w:rPr>
@@ -19635,7 +20351,21 @@
         <w:rPr>
           <w:rFonts w:cstheme="minorHAnsi"/>
         </w:rPr>
-        <w:t>, los pines de ruido (r) y temperatura (t), el SCL y el CCCP1 (ccp) pero no el resto por falta de espacio. También se decidió conectar el LM7805 con el pin 3 del pickit3 en vez de con el de 5V del microchip porque a pesar de que la ruta era más corta hubiera supuesto pasar entre varios pines del microchip y eso acarrearía problemas a la hora de atacar la placa.</w:t>
+        <w:t>, los pines de ruido (r) y temperatura (t), el SCL y el CCCP1 (</w:t>
+      </w:r>
+      <w:proofErr w:type="spellStart"/>
+      <w:r>
+        <w:rPr>
+          <w:rFonts w:cstheme="minorHAnsi"/>
+        </w:rPr>
+        <w:t>ccp</w:t>
+      </w:r>
+      <w:proofErr w:type="spellEnd"/>
+      <w:r>
+        <w:rPr>
+          <w:rFonts w:cstheme="minorHAnsi"/>
+        </w:rPr>
+        <w:t>) pero no el resto por falta de espacio. También se decidió conectar el LM7805 con el pin 3 del pickit3 en vez de con el de 5V del microchip porque a pesar de que la ruta era más corta hubiera supuesto pasar entre varios pines del microchip y eso acarrearía problemas a la hora de atacar la placa.</w:t>
       </w:r>
     </w:p>
     <w:p>
@@ -20159,26 +20889,42 @@
                 <w:rFonts w:eastAsia="Times New Roman" w:cstheme="minorHAnsi"/>
                 <w:lang w:eastAsia="es-ES" w:bidi="ar-SA"/>
               </w:rPr>
-              <w:t>SMA-LAMP (registros/mem volátil)</w:t>
-            </w:r>
-          </w:p>
-        </w:tc>
-        <w:tc>
-          <w:tcPr>
-            <w:tcW w:w="2832" w:type="dxa"/>
-          </w:tcPr>
-          <w:p>
-            <w:pPr>
+              <w:t>SMA-LAMP (registros/</w:t>
+            </w:r>
+            <w:proofErr w:type="spellStart"/>
+            <w:r>
               <w:rPr>
                 <w:rFonts w:eastAsia="Times New Roman" w:cstheme="minorHAnsi"/>
                 <w:lang w:eastAsia="es-ES" w:bidi="ar-SA"/>
               </w:rPr>
-            </w:pPr>
+              <w:t>mem</w:t>
+            </w:r>
+            <w:proofErr w:type="spellEnd"/>
             <w:r>
               <w:rPr>
                 <w:rFonts w:eastAsia="Times New Roman" w:cstheme="minorHAnsi"/>
                 <w:lang w:eastAsia="es-ES" w:bidi="ar-SA"/>
               </w:rPr>
+              <w:t xml:space="preserve"> volátil)</w:t>
+            </w:r>
+          </w:p>
+        </w:tc>
+        <w:tc>
+          <w:tcPr>
+            <w:tcW w:w="2832" w:type="dxa"/>
+          </w:tcPr>
+          <w:p>
+            <w:pPr>
+              <w:rPr>
+                <w:rFonts w:eastAsia="Times New Roman" w:cstheme="minorHAnsi"/>
+                <w:lang w:eastAsia="es-ES" w:bidi="ar-SA"/>
+              </w:rPr>
+            </w:pPr>
+            <w:r>
+              <w:rPr>
+                <w:rFonts w:eastAsia="Times New Roman" w:cstheme="minorHAnsi"/>
+                <w:lang w:eastAsia="es-ES" w:bidi="ar-SA"/>
+              </w:rPr>
               <w:t>SMA-LAMP</w:t>
             </w:r>
           </w:p>
@@ -20402,6 +21148,7 @@
                 <w:lang w:eastAsia="es-ES" w:bidi="ar-SA"/>
               </w:rPr>
             </w:pPr>
+            <w:proofErr w:type="spellStart"/>
             <w:r>
               <w:rPr>
                 <w:rFonts w:eastAsia="Times New Roman" w:cstheme="minorHAnsi"/>
@@ -20409,6 +21156,7 @@
               </w:rPr>
               <w:t>Timer</w:t>
             </w:r>
+            <w:proofErr w:type="spellEnd"/>
           </w:p>
         </w:tc>
         <w:tc>
@@ -20464,6 +21212,7 @@
                 <w:lang w:eastAsia="es-ES" w:bidi="ar-SA"/>
               </w:rPr>
             </w:pPr>
+            <w:proofErr w:type="spellStart"/>
             <w:r>
               <w:rPr>
                 <w:rFonts w:eastAsia="Times New Roman" w:cstheme="minorHAnsi"/>
@@ -20471,6 +21220,7 @@
               </w:rPr>
               <w:t>Timer</w:t>
             </w:r>
+            <w:proofErr w:type="spellEnd"/>
           </w:p>
         </w:tc>
         <w:tc>
@@ -20670,6 +21420,7 @@
                 <w:lang w:eastAsia="es-ES" w:bidi="ar-SA"/>
               </w:rPr>
             </w:pPr>
+            <w:proofErr w:type="spellStart"/>
             <w:r>
               <w:rPr>
                 <w:rFonts w:eastAsia="Times New Roman" w:cstheme="minorHAnsi"/>
@@ -20677,6 +21428,7 @@
               </w:rPr>
               <w:t>PWMVentilador</w:t>
             </w:r>
+            <w:proofErr w:type="spellEnd"/>
           </w:p>
         </w:tc>
       </w:tr>
@@ -21024,6 +21776,70 @@
           <w:rFonts w:cstheme="minorHAnsi"/>
         </w:rPr>
       </w:pPr>
+    </w:p>
+    <w:p>
+      <w:pPr>
+        <w:pStyle w:val="Prrafodelista"/>
+        <w:numPr>
+          <w:ilvl w:val="0"/>
+          <w:numId w:val="10"/>
+        </w:numPr>
+        <w:jc w:val="both"/>
+        <w:rPr>
+          <w:rFonts w:cstheme="minorHAnsi"/>
+          <w:b/>
+          <w:bCs/>
+          <w:sz w:val="28"/>
+          <w:szCs w:val="28"/>
+        </w:rPr>
+      </w:pPr>
+      <w:r>
+        <w:rPr>
+          <w:rFonts w:cstheme="minorHAnsi"/>
+          <w:b/>
+          <w:bCs/>
+          <w:sz w:val="28"/>
+          <w:szCs w:val="28"/>
+        </w:rPr>
+        <w:t>Anexos</w:t>
+      </w:r>
+      <w:r>
+        <w:rPr>
+          <w:rFonts w:cstheme="minorHAnsi"/>
+          <w:b/>
+          <w:bCs/>
+          <w:sz w:val="28"/>
+          <w:szCs w:val="28"/>
+        </w:rPr>
+        <w:t>:</w:t>
+      </w:r>
+    </w:p>
+    <w:p/>
+    <w:p>
+      <w:proofErr w:type="gramStart"/>
+      <w:r>
+        <w:t>Link</w:t>
+      </w:r>
+      <w:proofErr w:type="gramEnd"/>
+      <w:r>
+        <w:t xml:space="preserve"> del </w:t>
+      </w:r>
+      <w:proofErr w:type="spellStart"/>
+      <w:r>
+        <w:t>github</w:t>
+      </w:r>
+      <w:proofErr w:type="spellEnd"/>
+      <w:r>
+        <w:t xml:space="preserve">: </w:t>
+      </w:r>
+      <w:hyperlink r:id="rId18" w:history="1">
+        <w:r>
+          <w:rPr>
+            <w:rStyle w:val="Hipervnculo"/>
+          </w:rPr>
+          <w:t>https://github.com/tardisfromtornspace/ProyectoEquipoLampara</w:t>
+        </w:r>
+      </w:hyperlink>
     </w:p>
     <w:p/>
     <w:sectPr>
